--- a/Day 2/5. Excel and Data Visualization/powermap/1. demo script 1.docx
+++ b/Day 2/5. Excel and Data Visualization/powermap/1. demo script 1.docx
@@ -1167,7 +1167,7 @@
                         <a:effectLst/>
                         <a:extLst>
                           <a:ext uri="{C572A759-6A51-4108-AA02-DFA0A04FC94B}">
-                            <ma14:wrappingTextBoxFlag xmlns:ma14="http://schemas.microsoft.com/office/mac/drawingml/2011/main" xmlns:w="http://schemas.openxmlformats.org/wordprocessingml/2006/main" xmlns:w10="urn:schemas-microsoft-com:office:word" xmlns:v="urn:schemas-microsoft-com:vml" xmlns:o="urn:schemas-microsoft-com:office:office" xmlns:mv="urn:schemas-microsoft-com:mac:vml" xmlns:mo="http://schemas.microsoft.com/office/mac/office/2008/main" xmlns=""/>
+                            <ma14:wrappingTextBoxFlag xmlns="" xmlns:mo="http://schemas.microsoft.com/office/mac/office/2008/main" xmlns:mv="urn:schemas-microsoft-com:mac:vml" xmlns:o="urn:schemas-microsoft-com:office:office" xmlns:v="urn:schemas-microsoft-com:vml" xmlns:w10="urn:schemas-microsoft-com:office:word" xmlns:w="http://schemas.openxmlformats.org/wordprocessingml/2006/main" xmlns:ma14="http://schemas.microsoft.com/office/mac/drawingml/2011/main"/>
                           </a:ext>
                         </a:extLst>
                       </wps:spPr>
@@ -1327,7 +1327,7 @@
                         <a:effectLst/>
                         <a:extLst>
                           <a:ext uri="{C572A759-6A51-4108-AA02-DFA0A04FC94B}">
-                            <ma14:wrappingTextBoxFlag xmlns:ma14="http://schemas.microsoft.com/office/mac/drawingml/2011/main" xmlns:w="http://schemas.openxmlformats.org/wordprocessingml/2006/main" xmlns:w10="urn:schemas-microsoft-com:office:word" xmlns:v="urn:schemas-microsoft-com:vml" xmlns:o="urn:schemas-microsoft-com:office:office" xmlns:mv="urn:schemas-microsoft-com:mac:vml" xmlns:mo="http://schemas.microsoft.com/office/mac/office/2008/main" xmlns=""/>
+                            <ma14:wrappingTextBoxFlag xmlns="" xmlns:mo="http://schemas.microsoft.com/office/mac/office/2008/main" xmlns:mv="urn:schemas-microsoft-com:mac:vml" xmlns:o="urn:schemas-microsoft-com:office:office" xmlns:v="urn:schemas-microsoft-com:vml" xmlns:w10="urn:schemas-microsoft-com:office:word" xmlns:w="http://schemas.openxmlformats.org/wordprocessingml/2006/main" xmlns:ma14="http://schemas.microsoft.com/office/mac/drawingml/2011/main"/>
                           </a:ext>
                         </a:extLst>
                       </wps:spPr>
@@ -1610,7 +1610,7 @@
                         <a:effectLst/>
                         <a:extLst>
                           <a:ext uri="{C572A759-6A51-4108-AA02-DFA0A04FC94B}">
-                            <ma14:wrappingTextBoxFlag xmlns:ma14="http://schemas.microsoft.com/office/mac/drawingml/2011/main" xmlns:w="http://schemas.openxmlformats.org/wordprocessingml/2006/main" xmlns:w10="urn:schemas-microsoft-com:office:word" xmlns:v="urn:schemas-microsoft-com:vml" xmlns:o="urn:schemas-microsoft-com:office:office" xmlns:mv="urn:schemas-microsoft-com:mac:vml" xmlns:mo="http://schemas.microsoft.com/office/mac/office/2008/main" xmlns=""/>
+                            <ma14:wrappingTextBoxFlag xmlns="" xmlns:mo="http://schemas.microsoft.com/office/mac/office/2008/main" xmlns:mv="urn:schemas-microsoft-com:mac:vml" xmlns:o="urn:schemas-microsoft-com:office:office" xmlns:v="urn:schemas-microsoft-com:vml" xmlns:w10="urn:schemas-microsoft-com:office:word" xmlns:w="http://schemas.openxmlformats.org/wordprocessingml/2006/main" xmlns:ma14="http://schemas.microsoft.com/office/mac/drawingml/2011/main"/>
                           </a:ext>
                         </a:extLst>
                       </wps:spPr>
@@ -1766,7 +1766,7 @@
                         <a:effectLst/>
                         <a:extLst>
                           <a:ext uri="{C572A759-6A51-4108-AA02-DFA0A04FC94B}">
-                            <ma14:wrappingTextBoxFlag xmlns:ma14="http://schemas.microsoft.com/office/mac/drawingml/2011/main" xmlns:w="http://schemas.openxmlformats.org/wordprocessingml/2006/main" xmlns:w10="urn:schemas-microsoft-com:office:word" xmlns:v="urn:schemas-microsoft-com:vml" xmlns:o="urn:schemas-microsoft-com:office:office" xmlns:mv="urn:schemas-microsoft-com:mac:vml" xmlns:mo="http://schemas.microsoft.com/office/mac/office/2008/main" xmlns=""/>
+                            <ma14:wrappingTextBoxFlag xmlns="" xmlns:mo="http://schemas.microsoft.com/office/mac/office/2008/main" xmlns:mv="urn:schemas-microsoft-com:mac:vml" xmlns:o="urn:schemas-microsoft-com:office:office" xmlns:v="urn:schemas-microsoft-com:vml" xmlns:w10="urn:schemas-microsoft-com:office:word" xmlns:w="http://schemas.openxmlformats.org/wordprocessingml/2006/main" xmlns:ma14="http://schemas.microsoft.com/office/mac/drawingml/2011/main"/>
                           </a:ext>
                         </a:extLst>
                       </wps:spPr>
@@ -2036,81 +2036,29 @@
     </w:p>
     <w:p>
       <w:pPr>
-        <w:rPr>
-          <w:sz w:val="18"/>
-        </w:rPr>
-      </w:pPr>
+        <w:pStyle w:val="NormalCalibri"/>
+      </w:pPr>
+      <w:r>
+        <w:t>Copyright 2013 Microsoft Corporation. All rights reserved. </w:t>
+      </w:r>
+      <w:r>
+        <w:br/>
+        <w:t>Except where otherwise noted, these materials are licensed under the terms of the Apache License, Version 2.0. You may use it according to the license as is most appropriate for your project on a case-by-case basis. The terms of this license can be found in </w:t>
+      </w:r>
       <w:bookmarkStart w:id="0" w:name="_GoBack"/>
-      <w:r>
-        <w:rPr>
-          <w:sz w:val="18"/>
-        </w:rPr>
-        <w:t>© 2013 Microsoft Corporation. All rights reserved.</w:t>
-      </w:r>
-      <w:r>
-        <w:rPr>
-          <w:sz w:val="18"/>
-        </w:rPr>
-        <w:t xml:space="preserve">  </w:t>
-      </w:r>
-      <w:r>
-        <w:rPr>
-          <w:sz w:val="18"/>
-        </w:rPr>
-        <w:t xml:space="preserve">Except where otherwise </w:t>
-      </w:r>
-      <w:hyperlink r:id="rId16" w:anchor="license" w:history="1">
-        <w:r>
-          <w:rPr>
-            <w:rStyle w:val="Hyperlink"/>
-            <w:sz w:val="18"/>
-          </w:rPr>
-          <w:t>noted</w:t>
-        </w:r>
-      </w:hyperlink>
-      <w:r>
-        <w:rPr>
-          <w:sz w:val="18"/>
-        </w:rPr>
-        <w:t xml:space="preserve">, content on this site is licensed under a </w:t>
-      </w:r>
-      <w:hyperlink r:id="rId17" w:history="1">
-        <w:r>
-          <w:rPr>
-            <w:rStyle w:val="Hyperlink"/>
-            <w:sz w:val="18"/>
-          </w:rPr>
-          <w:t>Creative Commons Attribution-</w:t>
-        </w:r>
-        <w:proofErr w:type="spellStart"/>
-        <w:r>
-          <w:rPr>
-            <w:rStyle w:val="Hyperlink"/>
-            <w:sz w:val="18"/>
-          </w:rPr>
-          <w:t>NonCommercial</w:t>
-        </w:r>
-        <w:proofErr w:type="spellEnd"/>
-        <w:r>
-          <w:rPr>
-            <w:rStyle w:val="Hyperlink"/>
-            <w:sz w:val="18"/>
-          </w:rPr>
-          <w:t xml:space="preserve"> 3.0 License</w:t>
-        </w:r>
-      </w:hyperlink>
-      <w:r>
-        <w:rPr>
-          <w:sz w:val="18"/>
-        </w:rPr>
-        <w:t>.</w:t>
-      </w:r>
-    </w:p>
-    <w:bookmarkEnd w:id="0"/>
-    <w:p>
-      <w:pPr>
-        <w:pStyle w:val="NormalCalibri"/>
-      </w:pPr>
+      <w:bookmarkEnd w:id="0"/>
+      <w:r>
+        <w:rPr>
+          <w:color w:val="0000FF"/>
+        </w:rPr>
+        <w:t>http://www.</w:t>
+      </w:r>
+      <w:r>
+        <w:rPr>
+          <w:color w:val="0000FF"/>
+        </w:rPr>
+        <w:t>apache.org/licenses/LICENSE-2.0.</w:t>
+      </w:r>
     </w:p>
     <w:p>
       <w:pPr>
